--- a/Pesquisa_&_Inovação._.docx
+++ b/Pesquisa_&_Inovação._.docx
@@ -53,7 +53,15 @@
         <w:t xml:space="preserve"> </w:t>
       </w:r>
       <w:r>
-        <w:t>O objetivo central da nossa empresa é de um  negócio B2B(Business to Business) no qual faremos uma consultoria de eficiência energética e também projetos luminotécnicos afim de obter-se economia diminuindo os gastos da empresa e  contribuir para a sustentabilidade do planeta</w:t>
+        <w:t xml:space="preserve">O objetivo central da nossa empresa é de </w:t>
+      </w:r>
+      <w:proofErr w:type="gramStart"/>
+      <w:r>
+        <w:t>um  negócio</w:t>
+      </w:r>
+      <w:proofErr w:type="gramEnd"/>
+      <w:r>
+        <w:t xml:space="preserve"> B2B(Business to Business) no qual faremos uma consultoria de eficiência energética e também projetos luminotécnicos afim de obter-se economia diminuindo os gastos da empresa e  contribuir para a sustentabilidade do planeta</w:t>
       </w:r>
     </w:p>
     <w:p>
@@ -263,6 +271,9 @@
       <w:r>
         <w:t>.</w:t>
       </w:r>
+      <w:r>
+        <w:t>.</w:t>
+      </w:r>
     </w:p>
     <w:p>
       <w:pPr>
@@ -279,6 +290,9 @@
       </w:pPr>
       <w:r>
         <w:t>Analisar se o gasto de ener</w:t>
+      </w:r>
+      <w:r>
+        <w:t>gia</w:t>
       </w:r>
     </w:p>
     <w:p>
